--- a/Uses%20Cases/UserCases.docx
+++ b/Uses%20Cases/UserCases.docx
@@ -3,6 +3,27 @@
 <w:document xmlns:wpc="http://schemas.microsoft.com/office/word/2010/wordprocessingCanvas" xmlns:mc="http://schemas.openxmlformats.org/markup-compatibility/2006" xmlns:o="urn:schemas-microsoft-com:office:office" xmlns:r="http://schemas.openxmlformats.org/officeDocument/2006/relationships" xmlns:m="http://schemas.openxmlformats.org/officeDocument/2006/math" xmlns:v="urn:schemas-microsoft-com:vml" xmlns:wp14="http://schemas.microsoft.com/office/word/2010/wordprocessingDrawing" xmlns:wp="http://schemas.openxmlformats.org/drawingml/2006/wordprocessingDrawing" xmlns:w10="urn:schemas-microsoft-com:office:word" xmlns:w="http://schemas.openxmlformats.org/wordprocessingml/2006/main" xmlns:w14="http://schemas.microsoft.com/office/word/2010/wordml" xmlns:wpg="http://schemas.microsoft.com/office/word/2010/wordprocessingGroup" xmlns:wpi="http://schemas.microsoft.com/office/word/2010/wordprocessingInk" xmlns:wne="http://schemas.microsoft.com/office/word/2006/wordml" xmlns:wps="http://schemas.microsoft.com/office/word/2010/wordprocessingShape" mc:Ignorable="w14 wp14">
   <w:background w:color="FFFFFF"/>
   <w:body>
+    <w:p>
+      <w:pPr>
+        <w:rPr>
+          <w:rFonts w:ascii="TimesNewRomanPS-BoldMT" w:hAnsi="TimesNewRomanPS-BoldMT" w:cs="TimesNewRomanPS-BoldMT"/>
+          <w:b/>
+          <w:bCs/>
+          <w:sz w:val="24"/>
+          <w:szCs w:val="24"/>
+        </w:rPr>
+      </w:pPr>
+      <w:r>
+        <w:rPr>
+          <w:rFonts w:ascii="TimesNewRomanPS-BoldMT" w:hAnsi="TimesNewRomanPS-BoldMT" w:cs="TimesNewRomanPS-BoldMT"/>
+          <w:b/>
+          <w:bCs/>
+          <w:sz w:val="24"/>
+          <w:szCs w:val="24"/>
+        </w:rPr>
+        <w:t>Actors and Goals</w:t>
+      </w:r>
+    </w:p>
     <w:p/>
     <w:tbl>
       <w:tblPr>
@@ -162,11 +183,9 @@
             <w:r>
               <w:t xml:space="preserve"> </w:t>
             </w:r>
-            <w:proofErr w:type="spellStart"/>
             <w:r>
               <w:t>SignUp</w:t>
             </w:r>
-            <w:proofErr w:type="spellEnd"/>
           </w:p>
         </w:tc>
       </w:tr>
@@ -207,15 +226,7 @@
               <w:spacing w:line="240" w:lineRule="auto"/>
             </w:pPr>
             <w:r>
-              <w:t xml:space="preserve">To </w:t>
-            </w:r>
-            <w:proofErr w:type="spellStart"/>
-            <w:r>
-              <w:t>SignIn</w:t>
-            </w:r>
-            <w:proofErr w:type="spellEnd"/>
-            <w:r>
-              <w:t xml:space="preserve"> to the system</w:t>
+              <w:t>To SignIn to the system</w:t>
             </w:r>
           </w:p>
         </w:tc>
@@ -235,13 +246,8 @@
               <w:spacing w:line="240" w:lineRule="auto"/>
             </w:pPr>
             <w:r>
-              <w:t xml:space="preserve">UC-2 </w:t>
-            </w:r>
-            <w:proofErr w:type="spellStart"/>
-            <w:r>
-              <w:t>SignIn</w:t>
-            </w:r>
-            <w:proofErr w:type="spellEnd"/>
+              <w:t>UC-2 SignIn</w:t>
+            </w:r>
           </w:p>
         </w:tc>
       </w:tr>
@@ -305,13 +311,8 @@
               <w:t>UC-3</w:t>
             </w:r>
             <w:r>
-              <w:t xml:space="preserve"> </w:t>
-            </w:r>
-            <w:proofErr w:type="spellStart"/>
-            <w:r>
-              <w:t>ChangePassword</w:t>
-            </w:r>
-            <w:proofErr w:type="spellEnd"/>
+              <w:t xml:space="preserve"> ChangePassword</w:t>
+            </w:r>
           </w:p>
         </w:tc>
       </w:tr>
@@ -375,13 +376,8 @@
               <w:t>UC-4</w:t>
             </w:r>
             <w:r>
-              <w:t xml:space="preserve"> </w:t>
-            </w:r>
-            <w:proofErr w:type="spellStart"/>
-            <w:r>
-              <w:t>DeActivate</w:t>
-            </w:r>
-            <w:proofErr w:type="spellEnd"/>
+              <w:t xml:space="preserve"> DeActivate</w:t>
+            </w:r>
           </w:p>
         </w:tc>
       </w:tr>
@@ -445,11 +441,7 @@
               <w:t>UC-5</w:t>
             </w:r>
             <w:r>
-              <w:t xml:space="preserve"> </w:t>
-            </w:r>
-            <w:proofErr w:type="spellStart"/>
-            <w:r>
-              <w:t>SearchBy</w:t>
+              <w:t xml:space="preserve"> SearchBy</w:t>
             </w:r>
             <w:r>
               <w:t>Salon</w:t>
@@ -457,7 +449,6 @@
             <w:r>
               <w:t>Name</w:t>
             </w:r>
-            <w:proofErr w:type="spellEnd"/>
           </w:p>
         </w:tc>
       </w:tr>
@@ -524,13 +515,8 @@
               <w:t>UC-6</w:t>
             </w:r>
             <w:r>
-              <w:t xml:space="preserve"> </w:t>
-            </w:r>
-            <w:proofErr w:type="spellStart"/>
-            <w:r>
-              <w:t>SearchByLocation</w:t>
-            </w:r>
-            <w:proofErr w:type="spellEnd"/>
+              <w:t xml:space="preserve"> SearchByLocation</w:t>
+            </w:r>
           </w:p>
         </w:tc>
       </w:tr>
@@ -609,14 +595,12 @@
             <w:r>
               <w:t xml:space="preserve"> </w:t>
             </w:r>
-            <w:proofErr w:type="spellStart"/>
             <w:r>
               <w:rPr>
                 <w:rFonts w:ascii="Calibri" w:eastAsia="Calibri" w:hAnsi="Calibri" w:cs="Calibri"/>
               </w:rPr>
               <w:t>SearchSalonByPrice</w:t>
             </w:r>
-            <w:proofErr w:type="spellEnd"/>
           </w:p>
         </w:tc>
       </w:tr>
@@ -712,14 +696,12 @@
               <w:widowControl w:val="0"/>
               <w:spacing w:line="240" w:lineRule="auto"/>
             </w:pPr>
-            <w:proofErr w:type="spellStart"/>
             <w:r>
               <w:rPr>
                 <w:rFonts w:ascii="Calibri" w:eastAsia="Calibri" w:hAnsi="Calibri" w:cs="Calibri"/>
               </w:rPr>
               <w:t>SearchSalonByProximity</w:t>
             </w:r>
-            <w:proofErr w:type="spellEnd"/>
           </w:p>
         </w:tc>
       </w:tr>
@@ -794,14 +776,12 @@
             <w:r>
               <w:t xml:space="preserve"> </w:t>
             </w:r>
-            <w:proofErr w:type="spellStart"/>
             <w:r>
               <w:rPr>
                 <w:rFonts w:ascii="Calibri" w:eastAsia="Calibri" w:hAnsi="Calibri" w:cs="Calibri"/>
               </w:rPr>
               <w:t>ViewSalonOnMap</w:t>
             </w:r>
-            <w:proofErr w:type="spellEnd"/>
           </w:p>
         </w:tc>
       </w:tr>
@@ -879,14 +859,12 @@
             <w:r>
               <w:t xml:space="preserve"> </w:t>
             </w:r>
-            <w:proofErr w:type="spellStart"/>
             <w:r>
               <w:rPr>
                 <w:rFonts w:ascii="Calibri" w:eastAsia="Calibri" w:hAnsi="Calibri" w:cs="Calibri"/>
               </w:rPr>
               <w:t>GetSalonRoute</w:t>
             </w:r>
-            <w:proofErr w:type="spellEnd"/>
           </w:p>
         </w:tc>
       </w:tr>
@@ -965,16 +943,8 @@
               <w:rPr>
                 <w:rFonts w:ascii="Calibri" w:eastAsia="Calibri" w:hAnsi="Calibri" w:cs="Calibri"/>
               </w:rPr>
-              <w:t xml:space="preserve"> </w:t>
-            </w:r>
-            <w:proofErr w:type="spellStart"/>
-            <w:r>
-              <w:rPr>
-                <w:rFonts w:ascii="Calibri" w:eastAsia="Calibri" w:hAnsi="Calibri" w:cs="Calibri"/>
-              </w:rPr>
-              <w:t>GetSalonAddress</w:t>
-            </w:r>
-            <w:proofErr w:type="spellEnd"/>
+              <w:t xml:space="preserve"> GetSalonAddress</w:t>
+            </w:r>
           </w:p>
         </w:tc>
       </w:tr>
@@ -999,31 +969,766 @@
     <w:p/>
     <w:p/>
     <w:p/>
-    <w:p/>
-    <w:p/>
-    <w:p/>
-    <w:p/>
     <w:p>
       <w:pPr>
-        <w:pStyle w:val="Quote"/>
-        <w:rPr>
-          <w:sz w:val="28"/>
-          <w:szCs w:val="28"/>
+        <w:rPr>
+          <w:rFonts w:ascii="TimesNewRomanPS-BoldMT" w:hAnsi="TimesNewRomanPS-BoldMT" w:cs="TimesNewRomanPS-BoldMT"/>
+          <w:b/>
+          <w:bCs/>
+          <w:sz w:val="24"/>
+          <w:szCs w:val="24"/>
         </w:rPr>
       </w:pPr>
       <w:r>
         <w:rPr>
-          <w:sz w:val="28"/>
-          <w:szCs w:val="28"/>
-        </w:rPr>
-        <w:t>Use Case Diagram: Account Management</w:t>
-      </w:r>
-      <w:r>
-        <w:rPr>
-          <w:sz w:val="28"/>
-          <w:szCs w:val="28"/>
-        </w:rPr>
-        <w:t xml:space="preserve"> Subsystem</w:t>
+          <w:rFonts w:ascii="TimesNewRomanPS-BoldMT" w:hAnsi="TimesNewRomanPS-BoldMT" w:cs="TimesNewRomanPS-BoldMT"/>
+          <w:b/>
+          <w:bCs/>
+          <w:sz w:val="24"/>
+          <w:szCs w:val="24"/>
+        </w:rPr>
+        <w:lastRenderedPageBreak/>
+        <w:t>Use Cases</w:t>
+      </w:r>
+    </w:p>
+    <w:p/>
+    <w:p>
+      <w:pPr>
+        <w:pStyle w:val="ListParagraph"/>
+        <w:numPr>
+          <w:ilvl w:val="0"/>
+          <w:numId w:val="1"/>
+        </w:numPr>
+        <w:rPr>
+          <w:rFonts w:ascii="TimesNewRomanPS-BoldMT" w:hAnsi="TimesNewRomanPS-BoldMT" w:cs="TimesNewRomanPS-BoldMT"/>
+          <w:b/>
+          <w:bCs/>
+          <w:sz w:val="20"/>
+          <w:szCs w:val="20"/>
+        </w:rPr>
+      </w:pPr>
+      <w:r>
+        <w:rPr>
+          <w:rFonts w:ascii="TimesNewRomanPS-BoldMT" w:hAnsi="TimesNewRomanPS-BoldMT" w:cs="TimesNewRomanPS-BoldMT"/>
+          <w:b/>
+          <w:bCs/>
+          <w:sz w:val="20"/>
+          <w:szCs w:val="20"/>
+        </w:rPr>
+        <w:t>Casual Descriptions</w:t>
+      </w:r>
+    </w:p>
+    <w:p>
+      <w:pPr>
+        <w:rPr>
+          <w:rFonts w:ascii="TimesNewRomanPS-BoldMT" w:hAnsi="TimesNewRomanPS-BoldMT" w:cs="TimesNewRomanPS-BoldMT"/>
+          <w:b/>
+          <w:bCs/>
+          <w:sz w:val="24"/>
+          <w:szCs w:val="24"/>
+        </w:rPr>
+      </w:pPr>
+    </w:p>
+    <w:p>
+      <w:pPr>
+        <w:rPr>
+          <w:rFonts w:ascii="TimesNewRomanPS-BoldMT" w:hAnsi="TimesNewRomanPS-BoldMT" w:cs="TimesNewRomanPS-BoldMT"/>
+          <w:b/>
+          <w:bCs/>
+          <w:sz w:val="24"/>
+          <w:szCs w:val="24"/>
+        </w:rPr>
+      </w:pPr>
+      <w:r>
+        <w:rPr>
+          <w:rFonts w:ascii="TimesNewRomanPS-BoldMT" w:hAnsi="TimesNewRomanPS-BoldMT" w:cs="TimesNewRomanPS-BoldMT"/>
+          <w:b/>
+          <w:bCs/>
+          <w:sz w:val="24"/>
+          <w:szCs w:val="24"/>
+        </w:rPr>
+        <w:t>UC-</w:t>
+      </w:r>
+      <w:r>
+        <w:rPr>
+          <w:rFonts w:ascii="TimesNewRomanPS-BoldMT" w:hAnsi="TimesNewRomanPS-BoldMT" w:cs="TimesNewRomanPS-BoldMT"/>
+          <w:b/>
+          <w:bCs/>
+          <w:sz w:val="24"/>
+          <w:szCs w:val="24"/>
+        </w:rPr>
+        <w:t>1 Sign</w:t>
+      </w:r>
+      <w:r>
+        <w:rPr>
+          <w:rFonts w:ascii="TimesNewRomanPS-BoldMT" w:hAnsi="TimesNewRomanPS-BoldMT" w:cs="TimesNewRomanPS-BoldMT"/>
+          <w:b/>
+          <w:bCs/>
+          <w:sz w:val="24"/>
+          <w:szCs w:val="24"/>
+        </w:rPr>
+        <w:t xml:space="preserve"> </w:t>
+      </w:r>
+      <w:r>
+        <w:rPr>
+          <w:rFonts w:ascii="TimesNewRomanPS-BoldMT" w:hAnsi="TimesNewRomanPS-BoldMT" w:cs="TimesNewRomanPS-BoldMT"/>
+          <w:b/>
+          <w:bCs/>
+          <w:sz w:val="24"/>
+          <w:szCs w:val="24"/>
+        </w:rPr>
+        <w:t>Up</w:t>
+      </w:r>
+    </w:p>
+    <w:p>
+      <w:r>
+        <w:t xml:space="preserve">The client want to sign up and create an account so that she can have access to some other functionalities of the system. </w:t>
+      </w:r>
+    </w:p>
+    <w:p/>
+    <w:p>
+      <w:pPr>
+        <w:rPr>
+          <w:rFonts w:ascii="TimesNewRomanPS-BoldMT" w:hAnsi="TimesNewRomanPS-BoldMT" w:cs="TimesNewRomanPS-BoldMT"/>
+          <w:b/>
+          <w:bCs/>
+          <w:sz w:val="24"/>
+          <w:szCs w:val="24"/>
+        </w:rPr>
+      </w:pPr>
+      <w:r>
+        <w:rPr>
+          <w:rFonts w:ascii="TimesNewRomanPS-BoldMT" w:hAnsi="TimesNewRomanPS-BoldMT" w:cs="TimesNewRomanPS-BoldMT"/>
+          <w:b/>
+          <w:bCs/>
+          <w:sz w:val="24"/>
+          <w:szCs w:val="24"/>
+        </w:rPr>
+        <w:t>UC-2</w:t>
+      </w:r>
+      <w:r>
+        <w:rPr>
+          <w:rFonts w:ascii="TimesNewRomanPS-BoldMT" w:hAnsi="TimesNewRomanPS-BoldMT" w:cs="TimesNewRomanPS-BoldMT"/>
+          <w:b/>
+          <w:bCs/>
+          <w:sz w:val="24"/>
+          <w:szCs w:val="24"/>
+        </w:rPr>
+        <w:t xml:space="preserve"> Sign</w:t>
+      </w:r>
+      <w:r>
+        <w:rPr>
+          <w:rFonts w:ascii="TimesNewRomanPS-BoldMT" w:hAnsi="TimesNewRomanPS-BoldMT" w:cs="TimesNewRomanPS-BoldMT"/>
+          <w:b/>
+          <w:bCs/>
+          <w:sz w:val="24"/>
+          <w:szCs w:val="24"/>
+        </w:rPr>
+        <w:t xml:space="preserve"> </w:t>
+      </w:r>
+      <w:r>
+        <w:rPr>
+          <w:rFonts w:ascii="TimesNewRomanPS-BoldMT" w:hAnsi="TimesNewRomanPS-BoldMT" w:cs="TimesNewRomanPS-BoldMT"/>
+          <w:b/>
+          <w:bCs/>
+          <w:sz w:val="24"/>
+          <w:szCs w:val="24"/>
+        </w:rPr>
+        <w:t>In</w:t>
+      </w:r>
+    </w:p>
+    <w:p>
+      <w:pPr>
+        <w:rPr>
+          <w:rFonts w:ascii="TimesNewRomanPS-BoldMT" w:hAnsi="TimesNewRomanPS-BoldMT" w:cs="TimesNewRomanPS-BoldMT"/>
+          <w:bCs/>
+          <w:sz w:val="24"/>
+          <w:szCs w:val="24"/>
+        </w:rPr>
+      </w:pPr>
+      <w:r>
+        <w:rPr>
+          <w:rFonts w:ascii="TimesNewRomanPS-BoldMT" w:hAnsi="TimesNewRomanPS-BoldMT" w:cs="TimesNewRomanPS-BoldMT"/>
+          <w:bCs/>
+          <w:sz w:val="24"/>
+          <w:szCs w:val="24"/>
+        </w:rPr>
+        <w:t>The client signs in to the system.</w:t>
+      </w:r>
+    </w:p>
+    <w:p>
+      <w:pPr>
+        <w:rPr>
+          <w:rFonts w:ascii="TimesNewRomanPS-BoldMT" w:hAnsi="TimesNewRomanPS-BoldMT" w:cs="TimesNewRomanPS-BoldMT"/>
+          <w:bCs/>
+          <w:sz w:val="24"/>
+          <w:szCs w:val="24"/>
+        </w:rPr>
+      </w:pPr>
+    </w:p>
+    <w:p>
+      <w:pPr>
+        <w:rPr>
+          <w:rFonts w:ascii="TimesNewRomanPS-BoldMT" w:hAnsi="TimesNewRomanPS-BoldMT" w:cs="TimesNewRomanPS-BoldMT"/>
+          <w:b/>
+          <w:bCs/>
+          <w:sz w:val="24"/>
+          <w:szCs w:val="24"/>
+        </w:rPr>
+      </w:pPr>
+      <w:r>
+        <w:rPr>
+          <w:rFonts w:ascii="TimesNewRomanPS-BoldMT" w:hAnsi="TimesNewRomanPS-BoldMT" w:cs="TimesNewRomanPS-BoldMT"/>
+          <w:b/>
+          <w:bCs/>
+          <w:sz w:val="24"/>
+          <w:szCs w:val="24"/>
+        </w:rPr>
+        <w:t>UC-3 Change Password</w:t>
+      </w:r>
+    </w:p>
+    <w:p>
+      <w:pPr>
+        <w:rPr>
+          <w:rFonts w:ascii="TimesNewRomanPS-BoldMT" w:hAnsi="TimesNewRomanPS-BoldMT" w:cs="TimesNewRomanPS-BoldMT"/>
+          <w:bCs/>
+          <w:sz w:val="24"/>
+          <w:szCs w:val="24"/>
+        </w:rPr>
+      </w:pPr>
+      <w:r>
+        <w:rPr>
+          <w:rFonts w:ascii="TimesNewRomanPS-BoldMT" w:hAnsi="TimesNewRomanPS-BoldMT" w:cs="TimesNewRomanPS-BoldMT"/>
+          <w:bCs/>
+          <w:sz w:val="24"/>
+          <w:szCs w:val="24"/>
+        </w:rPr>
+        <w:t xml:space="preserve">The clients can change their password. </w:t>
+      </w:r>
+    </w:p>
+    <w:p>
+      <w:pPr>
+        <w:rPr>
+          <w:rFonts w:ascii="TimesNewRomanPS-BoldMT" w:hAnsi="TimesNewRomanPS-BoldMT" w:cs="TimesNewRomanPS-BoldMT"/>
+          <w:bCs/>
+          <w:sz w:val="24"/>
+          <w:szCs w:val="24"/>
+        </w:rPr>
+      </w:pPr>
+    </w:p>
+    <w:p>
+      <w:pPr>
+        <w:rPr>
+          <w:rFonts w:ascii="TimesNewRomanPS-BoldMT" w:hAnsi="TimesNewRomanPS-BoldMT" w:cs="TimesNewRomanPS-BoldMT"/>
+          <w:bCs/>
+          <w:sz w:val="24"/>
+          <w:szCs w:val="24"/>
+        </w:rPr>
+      </w:pPr>
+    </w:p>
+    <w:p>
+      <w:pPr>
+        <w:rPr>
+          <w:rFonts w:ascii="TimesNewRomanPS-BoldMT" w:hAnsi="TimesNewRomanPS-BoldMT" w:cs="TimesNewRomanPS-BoldMT"/>
+          <w:b/>
+          <w:bCs/>
+          <w:sz w:val="24"/>
+          <w:szCs w:val="24"/>
+        </w:rPr>
+      </w:pPr>
+      <w:r>
+        <w:rPr>
+          <w:rFonts w:ascii="TimesNewRomanPS-BoldMT" w:hAnsi="TimesNewRomanPS-BoldMT" w:cs="TimesNewRomanPS-BoldMT"/>
+          <w:b/>
+          <w:bCs/>
+          <w:sz w:val="24"/>
+          <w:szCs w:val="24"/>
+        </w:rPr>
+        <w:t>UC-4 DeActivate</w:t>
+      </w:r>
+    </w:p>
+    <w:p>
+      <w:pPr>
+        <w:rPr>
+          <w:rFonts w:ascii="TimesNewRomanPS-BoldMT" w:hAnsi="TimesNewRomanPS-BoldMT" w:cs="TimesNewRomanPS-BoldMT"/>
+          <w:bCs/>
+          <w:sz w:val="24"/>
+          <w:szCs w:val="24"/>
+        </w:rPr>
+      </w:pPr>
+      <w:r>
+        <w:rPr>
+          <w:rFonts w:ascii="TimesNewRomanPS-BoldMT" w:hAnsi="TimesNewRomanPS-BoldMT" w:cs="TimesNewRomanPS-BoldMT"/>
+          <w:bCs/>
+          <w:sz w:val="24"/>
+          <w:szCs w:val="24"/>
+        </w:rPr>
+        <w:t>The client can de-activate their accounts.</w:t>
+      </w:r>
+    </w:p>
+    <w:p>
+      <w:pPr>
+        <w:rPr>
+          <w:rFonts w:ascii="TimesNewRomanPS-BoldMT" w:hAnsi="TimesNewRomanPS-BoldMT" w:cs="TimesNewRomanPS-BoldMT"/>
+          <w:bCs/>
+          <w:sz w:val="24"/>
+          <w:szCs w:val="24"/>
+        </w:rPr>
+      </w:pPr>
+    </w:p>
+    <w:p>
+      <w:pPr>
+        <w:rPr>
+          <w:rFonts w:ascii="TimesNewRomanPS-BoldMT" w:hAnsi="TimesNewRomanPS-BoldMT" w:cs="TimesNewRomanPS-BoldMT"/>
+          <w:bCs/>
+          <w:sz w:val="24"/>
+          <w:szCs w:val="24"/>
+        </w:rPr>
+      </w:pPr>
+    </w:p>
+    <w:p>
+      <w:pPr>
+        <w:rPr>
+          <w:rFonts w:ascii="TimesNewRomanPS-BoldMT" w:hAnsi="TimesNewRomanPS-BoldMT" w:cs="TimesNewRomanPS-BoldMT"/>
+          <w:b/>
+          <w:bCs/>
+          <w:sz w:val="24"/>
+          <w:szCs w:val="24"/>
+        </w:rPr>
+      </w:pPr>
+      <w:r>
+        <w:rPr>
+          <w:rFonts w:ascii="TimesNewRomanPS-BoldMT" w:hAnsi="TimesNewRomanPS-BoldMT" w:cs="TimesNewRomanPS-BoldMT"/>
+          <w:b/>
+          <w:bCs/>
+          <w:sz w:val="24"/>
+          <w:szCs w:val="24"/>
+        </w:rPr>
+        <w:t xml:space="preserve">UC-5 </w:t>
+      </w:r>
+      <w:r>
+        <w:rPr>
+          <w:b/>
+        </w:rPr>
+        <w:t>Search By Salon Name</w:t>
+      </w:r>
+    </w:p>
+    <w:p>
+      <w:pPr>
+        <w:rPr>
+          <w:rFonts w:ascii="TimesNewRomanPS-BoldMT" w:hAnsi="TimesNewRomanPS-BoldMT" w:cs="TimesNewRomanPS-BoldMT"/>
+          <w:bCs/>
+          <w:sz w:val="24"/>
+          <w:szCs w:val="24"/>
+        </w:rPr>
+      </w:pPr>
+      <w:r>
+        <w:rPr>
+          <w:rFonts w:ascii="TimesNewRomanPS-BoldMT" w:hAnsi="TimesNewRomanPS-BoldMT" w:cs="TimesNewRomanPS-BoldMT"/>
+          <w:bCs/>
+          <w:sz w:val="24"/>
+          <w:szCs w:val="24"/>
+        </w:rPr>
+        <w:t>The client can search Salons by salon’s names.</w:t>
+      </w:r>
+    </w:p>
+    <w:p>
+      <w:pPr>
+        <w:rPr>
+          <w:rFonts w:ascii="TimesNewRomanPS-BoldMT" w:hAnsi="TimesNewRomanPS-BoldMT" w:cs="TimesNewRomanPS-BoldMT"/>
+          <w:bCs/>
+          <w:sz w:val="24"/>
+          <w:szCs w:val="24"/>
+        </w:rPr>
+      </w:pPr>
+    </w:p>
+    <w:p>
+      <w:pPr>
+        <w:rPr>
+          <w:b/>
+        </w:rPr>
+      </w:pPr>
+      <w:r>
+        <w:rPr>
+          <w:rFonts w:ascii="TimesNewRomanPS-BoldMT" w:hAnsi="TimesNewRomanPS-BoldMT" w:cs="TimesNewRomanPS-BoldMT"/>
+          <w:b/>
+          <w:bCs/>
+          <w:sz w:val="24"/>
+          <w:szCs w:val="24"/>
+        </w:rPr>
+        <w:t>UC</w:t>
+      </w:r>
+      <w:r>
+        <w:rPr>
+          <w:b/>
+        </w:rPr>
+        <w:t>-6 Search</w:t>
+      </w:r>
+      <w:r>
+        <w:rPr>
+          <w:b/>
+        </w:rPr>
+        <w:t xml:space="preserve"> </w:t>
+      </w:r>
+      <w:r>
+        <w:rPr>
+          <w:b/>
+        </w:rPr>
+        <w:t>By</w:t>
+      </w:r>
+      <w:r>
+        <w:rPr>
+          <w:b/>
+        </w:rPr>
+        <w:t xml:space="preserve"> </w:t>
+      </w:r>
+      <w:r>
+        <w:rPr>
+          <w:b/>
+        </w:rPr>
+        <w:t>Location</w:t>
+      </w:r>
+    </w:p>
+    <w:p>
+      <w:pPr>
+        <w:rPr>
+          <w:rFonts w:ascii="TimesNewRomanPS-BoldMT" w:hAnsi="TimesNewRomanPS-BoldMT" w:cs="TimesNewRomanPS-BoldMT"/>
+          <w:bCs/>
+          <w:sz w:val="24"/>
+          <w:szCs w:val="24"/>
+        </w:rPr>
+      </w:pPr>
+      <w:r>
+        <w:t>The client can search for salons by their location.</w:t>
+      </w:r>
+    </w:p>
+    <w:p>
+      <w:pPr>
+        <w:rPr>
+          <w:rFonts w:ascii="TimesNewRomanPS-BoldMT" w:hAnsi="TimesNewRomanPS-BoldMT" w:cs="TimesNewRomanPS-BoldMT"/>
+          <w:bCs/>
+          <w:sz w:val="24"/>
+          <w:szCs w:val="24"/>
+        </w:rPr>
+      </w:pPr>
+    </w:p>
+    <w:p>
+      <w:pPr>
+        <w:rPr>
+          <w:rFonts w:ascii="TimesNewRomanPS-BoldMT" w:hAnsi="TimesNewRomanPS-BoldMT" w:cs="TimesNewRomanPS-BoldMT"/>
+          <w:bCs/>
+          <w:sz w:val="24"/>
+          <w:szCs w:val="24"/>
+        </w:rPr>
+      </w:pPr>
+    </w:p>
+    <w:p>
+      <w:pPr>
+        <w:rPr>
+          <w:b/>
+          <w:bCs/>
+          <w:sz w:val="24"/>
+          <w:szCs w:val="24"/>
+        </w:rPr>
+      </w:pPr>
+      <w:r>
+        <w:rPr>
+          <w:rFonts w:ascii="TimesNewRomanPS-BoldMT" w:hAnsi="TimesNewRomanPS-BoldMT" w:cs="TimesNewRomanPS-BoldMT"/>
+          <w:b/>
+          <w:bCs/>
+          <w:sz w:val="24"/>
+          <w:szCs w:val="24"/>
+        </w:rPr>
+        <w:t>UC</w:t>
+      </w:r>
+      <w:r>
+        <w:rPr>
+          <w:b/>
+          <w:sz w:val="24"/>
+          <w:szCs w:val="24"/>
+        </w:rPr>
+        <w:t xml:space="preserve">-10 </w:t>
+      </w:r>
+      <w:r>
+        <w:rPr>
+          <w:rFonts w:eastAsia="Calibri"/>
+          <w:b/>
+          <w:sz w:val="24"/>
+          <w:szCs w:val="24"/>
+        </w:rPr>
+        <w:t>Get</w:t>
+      </w:r>
+      <w:r>
+        <w:rPr>
+          <w:rFonts w:eastAsia="Calibri"/>
+          <w:b/>
+          <w:sz w:val="24"/>
+          <w:szCs w:val="24"/>
+        </w:rPr>
+        <w:t xml:space="preserve"> </w:t>
+      </w:r>
+      <w:r>
+        <w:rPr>
+          <w:rFonts w:eastAsia="Calibri"/>
+          <w:b/>
+          <w:sz w:val="24"/>
+          <w:szCs w:val="24"/>
+        </w:rPr>
+        <w:t>Salon</w:t>
+      </w:r>
+      <w:r>
+        <w:rPr>
+          <w:rFonts w:eastAsia="Calibri"/>
+          <w:b/>
+          <w:sz w:val="24"/>
+          <w:szCs w:val="24"/>
+        </w:rPr>
+        <w:t xml:space="preserve"> </w:t>
+      </w:r>
+      <w:r>
+        <w:rPr>
+          <w:rFonts w:eastAsia="Calibri"/>
+          <w:b/>
+          <w:sz w:val="24"/>
+          <w:szCs w:val="24"/>
+        </w:rPr>
+        <w:t>Route</w:t>
+      </w:r>
+    </w:p>
+    <w:p>
+      <w:pPr>
+        <w:widowControl w:val="0"/>
+        <w:spacing w:line="240" w:lineRule="auto"/>
+        <w:rPr>
+          <w:sz w:val="24"/>
+          <w:szCs w:val="24"/>
+        </w:rPr>
+      </w:pPr>
+      <w:r>
+        <w:rPr>
+          <w:rFonts w:eastAsia="Calibri"/>
+          <w:sz w:val="24"/>
+          <w:szCs w:val="24"/>
+        </w:rPr>
+        <w:t>The client can</w:t>
+      </w:r>
+      <w:r>
+        <w:rPr>
+          <w:rFonts w:eastAsia="Calibri"/>
+          <w:sz w:val="24"/>
+          <w:szCs w:val="24"/>
+        </w:rPr>
+        <w:t xml:space="preserve"> get</w:t>
+      </w:r>
+      <w:r>
+        <w:rPr>
+          <w:rFonts w:eastAsia="Calibri"/>
+          <w:sz w:val="24"/>
+          <w:szCs w:val="24"/>
+        </w:rPr>
+        <w:t xml:space="preserve"> the route from its current location</w:t>
+      </w:r>
+      <w:r>
+        <w:rPr>
+          <w:rFonts w:eastAsia="Calibri"/>
+          <w:sz w:val="24"/>
+          <w:szCs w:val="24"/>
+        </w:rPr>
+        <w:t xml:space="preserve"> to the salon on Google maps.</w:t>
+      </w:r>
+    </w:p>
+    <w:p>
+      <w:pPr>
+        <w:rPr>
+          <w:rFonts w:ascii="TimesNewRomanPS-BoldMT" w:hAnsi="TimesNewRomanPS-BoldMT" w:cs="TimesNewRomanPS-BoldMT"/>
+          <w:bCs/>
+          <w:sz w:val="24"/>
+          <w:szCs w:val="24"/>
+        </w:rPr>
+      </w:pPr>
+    </w:p>
+    <w:p>
+      <w:pPr>
+        <w:rPr>
+          <w:rFonts w:ascii="TimesNewRomanPS-BoldMT" w:hAnsi="TimesNewRomanPS-BoldMT" w:cs="TimesNewRomanPS-BoldMT"/>
+          <w:bCs/>
+          <w:sz w:val="24"/>
+          <w:szCs w:val="24"/>
+        </w:rPr>
+      </w:pPr>
+    </w:p>
+    <w:p>
+      <w:pPr>
+        <w:rPr>
+          <w:rFonts w:eastAsia="Calibri"/>
+          <w:b/>
+          <w:sz w:val="24"/>
+          <w:szCs w:val="24"/>
+        </w:rPr>
+      </w:pPr>
+      <w:r>
+        <w:rPr>
+          <w:rFonts w:ascii="TimesNewRomanPS-BoldMT" w:hAnsi="TimesNewRomanPS-BoldMT" w:cs="TimesNewRomanPS-BoldMT"/>
+          <w:b/>
+          <w:bCs/>
+          <w:sz w:val="24"/>
+          <w:szCs w:val="24"/>
+        </w:rPr>
+        <w:t>UC</w:t>
+      </w:r>
+      <w:r>
+        <w:rPr>
+          <w:rFonts w:eastAsia="Calibri"/>
+          <w:b/>
+        </w:rPr>
+        <w:t>-</w:t>
+      </w:r>
+      <w:r>
+        <w:rPr>
+          <w:rFonts w:eastAsia="Calibri"/>
+          <w:b/>
+          <w:sz w:val="24"/>
+          <w:szCs w:val="24"/>
+        </w:rPr>
+        <w:t>11 Get</w:t>
+      </w:r>
+      <w:r>
+        <w:rPr>
+          <w:rFonts w:eastAsia="Calibri"/>
+          <w:b/>
+          <w:sz w:val="24"/>
+          <w:szCs w:val="24"/>
+        </w:rPr>
+        <w:t xml:space="preserve"> </w:t>
+      </w:r>
+      <w:r>
+        <w:rPr>
+          <w:rFonts w:eastAsia="Calibri"/>
+          <w:b/>
+          <w:sz w:val="24"/>
+          <w:szCs w:val="24"/>
+        </w:rPr>
+        <w:t>Salon</w:t>
+      </w:r>
+      <w:r>
+        <w:rPr>
+          <w:rFonts w:eastAsia="Calibri"/>
+          <w:b/>
+          <w:sz w:val="24"/>
+          <w:szCs w:val="24"/>
+        </w:rPr>
+        <w:t xml:space="preserve"> </w:t>
+      </w:r>
+      <w:r>
+        <w:rPr>
+          <w:rFonts w:eastAsia="Calibri"/>
+          <w:b/>
+          <w:sz w:val="24"/>
+          <w:szCs w:val="24"/>
+        </w:rPr>
+        <w:t>Address</w:t>
+      </w:r>
+    </w:p>
+    <w:p>
+      <w:pPr>
+        <w:rPr>
+          <w:rFonts w:eastAsia="Calibri"/>
+          <w:b/>
+          <w:sz w:val="24"/>
+          <w:szCs w:val="24"/>
+        </w:rPr>
+      </w:pPr>
+      <w:r>
+        <w:rPr>
+          <w:rFonts w:eastAsia="Calibri"/>
+          <w:sz w:val="24"/>
+          <w:szCs w:val="24"/>
+        </w:rPr>
+        <w:t>The client will</w:t>
+      </w:r>
+      <w:r>
+        <w:rPr>
+          <w:rFonts w:eastAsia="Calibri"/>
+          <w:b/>
+          <w:sz w:val="24"/>
+          <w:szCs w:val="24"/>
+        </w:rPr>
+        <w:t xml:space="preserve"> </w:t>
+      </w:r>
+      <w:r>
+        <w:rPr>
+          <w:rFonts w:eastAsia="Calibri"/>
+          <w:sz w:val="24"/>
+          <w:szCs w:val="24"/>
+        </w:rPr>
+        <w:t>be able to get salon address on Google maps salon position</w:t>
+      </w:r>
+      <w:r>
+        <w:rPr>
+          <w:rFonts w:ascii="Calibri" w:eastAsia="Calibri" w:hAnsi="Calibri" w:cs="Calibri"/>
+        </w:rPr>
+        <w:t>.</w:t>
+      </w:r>
+    </w:p>
+    <w:p>
+      <w:pPr>
+        <w:rPr>
+          <w:rFonts w:ascii="TimesNewRomanPS-BoldMT" w:hAnsi="TimesNewRomanPS-BoldMT" w:cs="TimesNewRomanPS-BoldMT"/>
+          <w:b/>
+          <w:bCs/>
+          <w:sz w:val="24"/>
+          <w:szCs w:val="24"/>
+        </w:rPr>
+      </w:pPr>
+    </w:p>
+    <w:p>
+      <w:pPr>
+        <w:rPr>
+          <w:rFonts w:ascii="TimesNewRomanPS-BoldMT" w:hAnsi="TimesNewRomanPS-BoldMT" w:cs="TimesNewRomanPS-BoldMT"/>
+          <w:bCs/>
+          <w:sz w:val="24"/>
+          <w:szCs w:val="24"/>
+        </w:rPr>
+      </w:pPr>
+      <w:r>
+        <w:rPr>
+          <w:rFonts w:ascii="TimesNewRomanPS-BoldMT" w:hAnsi="TimesNewRomanPS-BoldMT" w:cs="TimesNewRomanPS-BoldMT"/>
+          <w:bCs/>
+          <w:sz w:val="24"/>
+          <w:szCs w:val="24"/>
+        </w:rPr>
+        <w:t xml:space="preserve"> </w:t>
+      </w:r>
+    </w:p>
+    <w:p/>
+    <w:p/>
+    <w:p/>
+    <w:p/>
+    <w:p/>
+    <w:p/>
+    <w:p/>
+    <w:p/>
+    <w:p/>
+    <w:p/>
+    <w:p/>
+    <w:p>
+      <w:pPr>
+        <w:pStyle w:val="ListParagraph"/>
+        <w:numPr>
+          <w:ilvl w:val="0"/>
+          <w:numId w:val="1"/>
+        </w:numPr>
+      </w:pPr>
+      <w:r>
+        <w:rPr>
+          <w:rFonts w:ascii="TimesNewRomanPS-BoldMT" w:hAnsi="TimesNewRomanPS-BoldMT" w:cs="TimesNewRomanPS-BoldMT"/>
+          <w:b/>
+          <w:bCs/>
+          <w:sz w:val="20"/>
+          <w:szCs w:val="20"/>
+        </w:rPr>
+        <w:lastRenderedPageBreak/>
+        <w:t>Use Case Diagram</w:t>
       </w:r>
     </w:p>
     <w:p/>
@@ -1049,7 +1754,7 @@
                     <pic:cNvPicPr/>
                   </pic:nvPicPr>
                   <pic:blipFill>
-                    <a:blip r:embed="rId5">
+                    <a:blip r:embed="rId6">
                       <a:extLst>
                         <a:ext uri="{28A0092B-C50C-407E-A947-70E740481C1C}">
                           <a14:useLocalDpi xmlns:a14="http://schemas.microsoft.com/office/drawing/2010/main" val="0"/>
@@ -1076,7 +1781,15 @@
         </w:drawing>
       </w:r>
     </w:p>
-    <w:p/>
+    <w:p>
+      <w:r>
+        <w:tab/>
+      </w:r>
+      <w:r>
+        <w:tab/>
+        <w:t>Figure 1 Use Case Diagram for Account Management Subsystem</w:t>
+      </w:r>
+    </w:p>
     <w:p/>
     <w:p/>
     <w:p/>
@@ -1103,25 +1816,13 @@
     <w:p>
       <w:pPr>
         <w:pStyle w:val="Quote"/>
+        <w:ind w:left="0"/>
+        <w:jc w:val="left"/>
         <w:rPr>
           <w:sz w:val="28"/>
           <w:szCs w:val="28"/>
         </w:rPr>
       </w:pPr>
-      <w:r>
-        <w:rPr>
-          <w:sz w:val="28"/>
-          <w:szCs w:val="28"/>
-        </w:rPr>
-        <w:t>Use C</w:t>
-      </w:r>
-      <w:r>
-        <w:rPr>
-          <w:sz w:val="28"/>
-          <w:szCs w:val="28"/>
-        </w:rPr>
-        <w:t>ase Diagram: Searching</w:t>
-      </w:r>
     </w:p>
     <w:p>
       <w:r>
@@ -1129,6 +1830,7 @@
           <w:noProof/>
           <w:lang w:val="en-ZA" w:eastAsia="en-ZA"/>
         </w:rPr>
+        <w:lastRenderedPageBreak/>
         <w:drawing>
           <wp:inline distT="0" distB="0" distL="0" distR="0" wp14:anchorId="2008BF5D" wp14:editId="0AA224AF">
             <wp:extent cx="5733415" cy="3690620"/>
@@ -1145,7 +1847,7 @@
                     <pic:cNvPicPr/>
                   </pic:nvPicPr>
                   <pic:blipFill>
-                    <a:blip r:embed="rId6">
+                    <a:blip r:embed="rId7">
                       <a:extLst>
                         <a:ext uri="{28A0092B-C50C-407E-A947-70E740481C1C}">
                           <a14:useLocalDpi xmlns:a14="http://schemas.microsoft.com/office/drawing/2010/main" val="0"/>
@@ -1172,38 +1874,29 @@
         </w:drawing>
       </w:r>
     </w:p>
-    <w:p/>
     <w:p>
-      <w:pPr>
-        <w:pStyle w:val="Quote"/>
-        <w:rPr>
-          <w:sz w:val="28"/>
-          <w:szCs w:val="28"/>
-        </w:rPr>
-      </w:pPr>
-      <w:r>
-        <w:rPr>
-          <w:sz w:val="28"/>
-          <w:szCs w:val="28"/>
-        </w:rPr>
-        <w:t>Use C</w:t>
-      </w:r>
-      <w:r>
-        <w:rPr>
-          <w:sz w:val="28"/>
-          <w:szCs w:val="28"/>
-        </w:rPr>
-        <w:t>ase Diagram: Salon Management</w:t>
+      <w:r>
+        <w:tab/>
+      </w:r>
+      <w:r>
+        <w:tab/>
+      </w:r>
+      <w:r>
+        <w:tab/>
+        <w:t xml:space="preserve">Figure 2 Use Case Diagram for Searching Subsystem </w:t>
       </w:r>
     </w:p>
     <w:p/>
+    <w:p>
+      <w:bookmarkStart w:id="0" w:name="_GoBack"/>
+      <w:bookmarkEnd w:id="0"/>
+    </w:p>
     <w:p>
       <w:r>
         <w:rPr>
           <w:noProof/>
           <w:lang w:val="en-ZA" w:eastAsia="en-ZA"/>
         </w:rPr>
-        <w:lastRenderedPageBreak/>
         <w:drawing>
           <wp:inline distT="0" distB="0" distL="0" distR="0" wp14:anchorId="09661582" wp14:editId="2C53DE17">
             <wp:extent cx="5733415" cy="3519170"/>
@@ -1220,7 +1913,7 @@
                     <pic:cNvPicPr/>
                   </pic:nvPicPr>
                   <pic:blipFill>
-                    <a:blip r:embed="rId7">
+                    <a:blip r:embed="rId8">
                       <a:extLst>
                         <a:ext uri="{28A0092B-C50C-407E-A947-70E740481C1C}">
                           <a14:useLocalDpi xmlns:a14="http://schemas.microsoft.com/office/drawing/2010/main" val="0"/>
@@ -1247,7 +1940,46 @@
         </w:drawing>
       </w:r>
     </w:p>
-    <w:p/>
+    <w:p>
+      <w:r>
+        <w:tab/>
+      </w:r>
+      <w:r>
+        <w:tab/>
+      </w:r>
+      <w:r>
+        <w:tab/>
+        <w:t>Figure 3 Use Case Diagram for Salon Management Subsystem</w:t>
+      </w:r>
+    </w:p>
+    <w:p/>
+    <w:p/>
+    <w:p>
+      <w:pPr>
+        <w:pStyle w:val="ListParagraph"/>
+        <w:numPr>
+          <w:ilvl w:val="0"/>
+          <w:numId w:val="1"/>
+        </w:numPr>
+        <w:rPr>
+          <w:rFonts w:ascii="TimesNewRomanPS-BoldMT" w:hAnsi="TimesNewRomanPS-BoldMT" w:cs="TimesNewRomanPS-BoldMT"/>
+          <w:b/>
+          <w:bCs/>
+          <w:sz w:val="24"/>
+          <w:szCs w:val="24"/>
+        </w:rPr>
+      </w:pPr>
+      <w:r>
+        <w:rPr>
+          <w:rFonts w:ascii="TimesNewRomanPS-BoldMT" w:hAnsi="TimesNewRomanPS-BoldMT" w:cs="TimesNewRomanPS-BoldMT"/>
+          <w:b/>
+          <w:bCs/>
+          <w:sz w:val="24"/>
+          <w:szCs w:val="24"/>
+        </w:rPr>
+        <w:t>Fully Dressed Descriptions:</w:t>
+      </w:r>
+    </w:p>
     <w:p/>
     <w:tbl>
       <w:tblPr>
@@ -1284,6 +2016,7 @@
               <w:rPr>
                 <w:rFonts w:ascii="Calibri" w:eastAsia="Calibri" w:hAnsi="Calibri" w:cs="Calibri"/>
               </w:rPr>
+              <w:lastRenderedPageBreak/>
               <w:t>Use  Case UC-1</w:t>
             </w:r>
           </w:p>
@@ -1811,13 +2544,7 @@
               <w:rPr>
                 <w:rFonts w:ascii="Calibri" w:eastAsia="Calibri" w:hAnsi="Calibri" w:cs="Calibri"/>
               </w:rPr>
-              <w:t>Use  Case UC-</w:t>
-            </w:r>
-            <w:r>
-              <w:rPr>
-                <w:rFonts w:ascii="Calibri" w:eastAsia="Calibri" w:hAnsi="Calibri" w:cs="Calibri"/>
-              </w:rPr>
-              <w:t>2</w:t>
+              <w:t>Use  Case UC-2</w:t>
             </w:r>
           </w:p>
         </w:tc>
@@ -1915,7 +2642,6 @@
               <w:rPr>
                 <w:rFonts w:ascii="Calibri" w:eastAsia="Calibri" w:hAnsi="Calibri" w:cs="Calibri"/>
               </w:rPr>
-              <w:lastRenderedPageBreak/>
               <w:t>Initiating Actor:</w:t>
             </w:r>
           </w:p>
@@ -2171,7 +2897,13 @@
               <w:rPr>
                 <w:rFonts w:ascii="Calibri" w:eastAsia="Calibri" w:hAnsi="Calibri" w:cs="Calibri"/>
               </w:rPr>
-              <w:t>Client is logged in to the system.</w:t>
+              <w:t>Client is sign</w:t>
+            </w:r>
+            <w:r>
+              <w:rPr>
+                <w:rFonts w:ascii="Calibri" w:eastAsia="Calibri" w:hAnsi="Calibri" w:cs="Calibri"/>
+              </w:rPr>
+              <w:t>ed in to the system.</w:t>
             </w:r>
           </w:p>
         </w:tc>
@@ -2273,27 +3005,7 @@
               <w:rPr>
                 <w:rFonts w:ascii="Calibri" w:eastAsia="Calibri" w:hAnsi="Calibri" w:cs="Calibri"/>
               </w:rPr>
-              <w:t xml:space="preserve">4. </w:t>
-            </w:r>
-            <w:proofErr w:type="gramStart"/>
-            <w:r>
-              <w:rPr>
-                <w:rFonts w:ascii="Calibri" w:eastAsia="Calibri" w:hAnsi="Calibri" w:cs="Calibri"/>
-              </w:rPr>
-              <w:t>System  prepares</w:t>
-            </w:r>
-            <w:proofErr w:type="gramEnd"/>
-            <w:r>
-              <w:rPr>
-                <w:rFonts w:ascii="Calibri" w:eastAsia="Calibri" w:hAnsi="Calibri" w:cs="Calibri"/>
-              </w:rPr>
-              <w:t xml:space="preserve"> a database query to verify whether</w:t>
-            </w:r>
-            <w:r>
-              <w:rPr>
-                <w:rFonts w:ascii="Calibri" w:eastAsia="Calibri" w:hAnsi="Calibri" w:cs="Calibri"/>
-              </w:rPr>
-              <w:t xml:space="preserve"> the details provided are valid.</w:t>
+              <w:t>4. System  prepares a database query to verify whether the details provided are valid.</w:t>
             </w:r>
           </w:p>
         </w:tc>
@@ -2358,14 +3070,12 @@
             <w:pPr>
               <w:spacing w:after="200" w:line="331" w:lineRule="auto"/>
             </w:pPr>
-            <w:proofErr w:type="spellStart"/>
             <w:r>
               <w:rPr>
                 <w:rFonts w:ascii="Calibri" w:eastAsia="Calibri" w:hAnsi="Calibri" w:cs="Calibri"/>
               </w:rPr>
               <w:t>ChangePassword</w:t>
             </w:r>
-            <w:proofErr w:type="spellEnd"/>
           </w:p>
         </w:tc>
       </w:tr>
@@ -2393,6 +3103,7 @@
               <w:rPr>
                 <w:rFonts w:ascii="Calibri" w:eastAsia="Calibri" w:hAnsi="Calibri" w:cs="Calibri"/>
               </w:rPr>
+              <w:lastRenderedPageBreak/>
               <w:t>Related Requirements:</w:t>
             </w:r>
           </w:p>
@@ -2412,13 +3123,8 @@
             </w:tcMar>
           </w:tcPr>
           <w:p>
-            <w:proofErr w:type="spellStart"/>
-            <w:r>
-              <w:t>Req</w:t>
-            </w:r>
-            <w:proofErr w:type="spellEnd"/>
-            <w:r>
-              <w:t xml:space="preserve"> 3</w:t>
+            <w:r>
+              <w:t>Req 3</w:t>
             </w:r>
           </w:p>
         </w:tc>
@@ -2777,21 +3483,7 @@
               <w:rPr>
                 <w:rFonts w:ascii="Calibri" w:eastAsia="Calibri" w:hAnsi="Calibri" w:cs="Calibri"/>
               </w:rPr>
-              <w:t xml:space="preserve">4. </w:t>
-            </w:r>
-            <w:proofErr w:type="gramStart"/>
-            <w:r>
-              <w:rPr>
-                <w:rFonts w:ascii="Calibri" w:eastAsia="Calibri" w:hAnsi="Calibri" w:cs="Calibri"/>
-              </w:rPr>
-              <w:t>System  prepares</w:t>
-            </w:r>
-            <w:proofErr w:type="gramEnd"/>
-            <w:r>
-              <w:rPr>
-                <w:rFonts w:ascii="Calibri" w:eastAsia="Calibri" w:hAnsi="Calibri" w:cs="Calibri"/>
-              </w:rPr>
-              <w:t xml:space="preserve"> a database query to verify whether the email address provided is in the database. If the email address is found in the database, then an email will be sent to the client with a link that when clicked will direct the client to a page where they can register a new password.</w:t>
+              <w:t>4. System  prepares a database query to verify whether the email address provided is in the database. If the email address is found in the database, then an email will be sent to the client with a link that when clicked will direct the client to a page where they can register a new password.</w:t>
             </w:r>
           </w:p>
           <w:p>
@@ -2803,21 +3495,7 @@
               <w:rPr>
                 <w:rFonts w:ascii="Calibri" w:eastAsia="Calibri" w:hAnsi="Calibri" w:cs="Calibri"/>
               </w:rPr>
-              <w:t xml:space="preserve">5. </w:t>
-            </w:r>
-            <w:proofErr w:type="gramStart"/>
-            <w:r>
-              <w:rPr>
-                <w:rFonts w:ascii="Calibri" w:eastAsia="Calibri" w:hAnsi="Calibri" w:cs="Calibri"/>
-              </w:rPr>
-              <w:t>System  prepares</w:t>
-            </w:r>
-            <w:proofErr w:type="gramEnd"/>
-            <w:r>
-              <w:rPr>
-                <w:rFonts w:ascii="Calibri" w:eastAsia="Calibri" w:hAnsi="Calibri" w:cs="Calibri"/>
-              </w:rPr>
-              <w:t xml:space="preserve"> another database query to update the password.</w:t>
+              <w:t>5. System  prepares another database query to update the password.</w:t>
             </w:r>
           </w:p>
           <w:p>
@@ -2900,14 +3578,12 @@
             <w:pPr>
               <w:spacing w:after="200" w:line="331" w:lineRule="auto"/>
             </w:pPr>
-            <w:proofErr w:type="spellStart"/>
             <w:r>
               <w:rPr>
                 <w:rFonts w:ascii="Calibri" w:eastAsia="Calibri" w:hAnsi="Calibri" w:cs="Calibri"/>
               </w:rPr>
               <w:t>SearchByLocation</w:t>
             </w:r>
-            <w:proofErr w:type="spellEnd"/>
           </w:p>
         </w:tc>
       </w:tr>
@@ -3215,6 +3891,7 @@
               <w:rPr>
                 <w:rFonts w:ascii="Calibri" w:eastAsia="Calibri" w:hAnsi="Calibri" w:cs="Calibri"/>
               </w:rPr>
+              <w:lastRenderedPageBreak/>
               <w:t>Postconditions:</w:t>
             </w:r>
           </w:p>
@@ -3392,14 +4069,12 @@
             <w:pPr>
               <w:spacing w:after="200" w:line="331" w:lineRule="auto"/>
             </w:pPr>
-            <w:proofErr w:type="spellStart"/>
             <w:r>
               <w:rPr>
                 <w:rFonts w:ascii="Calibri" w:eastAsia="Calibri" w:hAnsi="Calibri" w:cs="Calibri"/>
               </w:rPr>
               <w:t>SearchSalonByPrice</w:t>
             </w:r>
-            <w:proofErr w:type="spellEnd"/>
           </w:p>
         </w:tc>
       </w:tr>
@@ -3690,28 +4365,7 @@
               <w:rPr>
                 <w:rFonts w:ascii="Calibri" w:eastAsia="Calibri" w:hAnsi="Calibri" w:cs="Calibri"/>
               </w:rPr>
-              <w:t>• The system displays the menu of available functions at the home page of the system, “search by hairstyle”, “search by location”, “</w:t>
-            </w:r>
-            <w:proofErr w:type="gramStart"/>
-            <w:r>
-              <w:rPr>
-                <w:rFonts w:ascii="Calibri" w:eastAsia="Calibri" w:hAnsi="Calibri" w:cs="Calibri"/>
-              </w:rPr>
-              <w:t>search</w:t>
-            </w:r>
-            <w:proofErr w:type="gramEnd"/>
-            <w:r>
-              <w:rPr>
-                <w:rFonts w:ascii="Calibri" w:eastAsia="Calibri" w:hAnsi="Calibri" w:cs="Calibri"/>
-              </w:rPr>
-              <w:t xml:space="preserve"> by </w:t>
-            </w:r>
-            <w:r>
-              <w:rPr>
-                <w:rFonts w:ascii="Calibri" w:eastAsia="Calibri" w:hAnsi="Calibri" w:cs="Calibri"/>
-              </w:rPr>
-              <w:lastRenderedPageBreak/>
-              <w:t>price range”.</w:t>
+              <w:t>• The system displays the menu of available functions at the home page of the system, “search by hairstyle”, “search by location”, “search by price range”.</w:t>
             </w:r>
           </w:p>
         </w:tc>
@@ -3740,7 +4394,6 @@
               <w:rPr>
                 <w:rFonts w:ascii="Calibri" w:eastAsia="Calibri" w:hAnsi="Calibri" w:cs="Calibri"/>
               </w:rPr>
-              <w:lastRenderedPageBreak/>
               <w:t>Postconditions:</w:t>
             </w:r>
           </w:p>
@@ -3912,14 +4565,12 @@
             <w:pPr>
               <w:spacing w:after="200" w:line="331" w:lineRule="auto"/>
             </w:pPr>
-            <w:proofErr w:type="spellStart"/>
             <w:r>
               <w:rPr>
                 <w:rFonts w:ascii="Calibri" w:eastAsia="Calibri" w:hAnsi="Calibri" w:cs="Calibri"/>
               </w:rPr>
               <w:t>SearchSalonByProximity</w:t>
             </w:r>
-            <w:proofErr w:type="spellEnd"/>
           </w:p>
         </w:tc>
       </w:tr>
@@ -4051,6 +4702,7 @@
               <w:rPr>
                 <w:rFonts w:ascii="Calibri" w:eastAsia="Calibri" w:hAnsi="Calibri" w:cs="Calibri"/>
               </w:rPr>
+              <w:lastRenderedPageBreak/>
               <w:t>Actor’s Goal:</w:t>
             </w:r>
           </w:p>
@@ -4198,21 +4850,7 @@
               <w:rPr>
                 <w:rFonts w:ascii="Calibri" w:eastAsia="Calibri" w:hAnsi="Calibri" w:cs="Calibri"/>
               </w:rPr>
-              <w:t>• The system displays the menu of available functions at the home page of the system, “search by hairstyle”, “search by location”, “</w:t>
-            </w:r>
-            <w:proofErr w:type="gramStart"/>
-            <w:r>
-              <w:rPr>
-                <w:rFonts w:ascii="Calibri" w:eastAsia="Calibri" w:hAnsi="Calibri" w:cs="Calibri"/>
-              </w:rPr>
-              <w:t>search</w:t>
-            </w:r>
-            <w:proofErr w:type="gramEnd"/>
-            <w:r>
-              <w:rPr>
-                <w:rFonts w:ascii="Calibri" w:eastAsia="Calibri" w:hAnsi="Calibri" w:cs="Calibri"/>
-              </w:rPr>
-              <w:t xml:space="preserve"> by price range”.</w:t>
+              <w:t>• The system displays the menu of available functions at the home page of the system, “search by hairstyle”, “search by location”, “search by price range”.</w:t>
             </w:r>
           </w:p>
         </w:tc>
@@ -4400,14 +5038,12 @@
             <w:pPr>
               <w:spacing w:after="200" w:line="331" w:lineRule="auto"/>
             </w:pPr>
-            <w:proofErr w:type="spellStart"/>
             <w:r>
               <w:rPr>
                 <w:rFonts w:ascii="Calibri" w:eastAsia="Calibri" w:hAnsi="Calibri" w:cs="Calibri"/>
               </w:rPr>
               <w:t>ViewSalonOnMap</w:t>
             </w:r>
-            <w:proofErr w:type="spellEnd"/>
           </w:p>
         </w:tc>
       </w:tr>
@@ -4484,7 +5120,6 @@
               <w:rPr>
                 <w:rFonts w:ascii="Calibri" w:eastAsia="Calibri" w:hAnsi="Calibri" w:cs="Calibri"/>
               </w:rPr>
-              <w:lastRenderedPageBreak/>
               <w:t>Initiating Actor:</w:t>
             </w:r>
           </w:p>
@@ -4854,6 +5489,7 @@
               <w:rPr>
                 <w:rFonts w:ascii="Calibri" w:eastAsia="Calibri" w:hAnsi="Calibri" w:cs="Calibri"/>
               </w:rPr>
+              <w:lastRenderedPageBreak/>
               <w:t>Use  Case UC-9</w:t>
             </w:r>
           </w:p>
@@ -4876,14 +5512,12 @@
             <w:pPr>
               <w:spacing w:line="331" w:lineRule="auto"/>
             </w:pPr>
-            <w:proofErr w:type="spellStart"/>
             <w:r>
               <w:rPr>
                 <w:rFonts w:ascii="Calibri" w:eastAsia="Calibri" w:hAnsi="Calibri" w:cs="Calibri"/>
               </w:rPr>
               <w:t>GetSalonRoute</w:t>
             </w:r>
-            <w:proofErr w:type="spellEnd"/>
           </w:p>
         </w:tc>
       </w:tr>
@@ -5347,14 +5981,12 @@
             <w:pPr>
               <w:spacing w:after="200" w:line="331" w:lineRule="auto"/>
             </w:pPr>
-            <w:proofErr w:type="spellStart"/>
             <w:r>
               <w:rPr>
                 <w:rFonts w:ascii="Calibri" w:eastAsia="Calibri" w:hAnsi="Calibri" w:cs="Calibri"/>
               </w:rPr>
               <w:t>GetSalonAddress</w:t>
             </w:r>
-            <w:proofErr w:type="spellEnd"/>
           </w:p>
         </w:tc>
       </w:tr>
@@ -5382,7 +6014,6 @@
               <w:rPr>
                 <w:rFonts w:ascii="Calibri" w:eastAsia="Calibri" w:hAnsi="Calibri" w:cs="Calibri"/>
               </w:rPr>
-              <w:lastRenderedPageBreak/>
               <w:t>Related Requirements:</w:t>
             </w:r>
           </w:p>
@@ -5743,7 +6374,19 @@
               <w:rPr>
                 <w:rFonts w:ascii="Calibri" w:eastAsia="Calibri" w:hAnsi="Calibri" w:cs="Calibri"/>
               </w:rPr>
-              <w:t>2. System allows client to enter distance, or price, or hairstyle.</w:t>
+              <w:t xml:space="preserve">2. System allows client </w:t>
+            </w:r>
+            <w:r>
+              <w:rPr>
+                <w:rFonts w:ascii="Calibri" w:eastAsia="Calibri" w:hAnsi="Calibri" w:cs="Calibri"/>
+              </w:rPr>
+              <w:t>to select the salon searched for</w:t>
+            </w:r>
+            <w:r>
+              <w:rPr>
+                <w:rFonts w:ascii="Calibri" w:eastAsia="Calibri" w:hAnsi="Calibri" w:cs="Calibri"/>
+              </w:rPr>
+              <w:t>.</w:t>
             </w:r>
           </w:p>
           <w:p>
@@ -5755,7 +6398,7 @@
               <w:rPr>
                 <w:rFonts w:ascii="Calibri" w:eastAsia="Calibri" w:hAnsi="Calibri" w:cs="Calibri"/>
               </w:rPr>
-              <w:t>3. System shows results of salons with specified information.</w:t>
+              <w:t>3. System displays the salon address.</w:t>
             </w:r>
           </w:p>
           <w:p>
@@ -5781,8 +6424,563 @@
           <w:u w:val="single"/>
         </w:rPr>
       </w:pPr>
-      <w:bookmarkStart w:id="0" w:name="_GoBack"/>
-      <w:bookmarkEnd w:id="0"/>
+    </w:p>
+    <w:p/>
+    <w:p/>
+    <w:p/>
+    <w:p/>
+    <w:p/>
+    <w:p/>
+    <w:p/>
+    <w:p/>
+    <w:p/>
+    <w:p/>
+    <w:p/>
+    <w:p/>
+    <w:p/>
+    <w:p/>
+    <w:p/>
+    <w:p/>
+    <w:p/>
+    <w:p/>
+    <w:p/>
+    <w:p/>
+    <w:p/>
+    <w:p/>
+    <w:p/>
+    <w:p/>
+    <w:p/>
+    <w:p/>
+    <w:p/>
+    <w:p/>
+    <w:p/>
+    <w:p/>
+    <w:p/>
+    <w:p/>
+    <w:p/>
+    <w:p/>
+    <w:p/>
+    <w:p/>
+    <w:p/>
+    <w:p/>
+    <w:p/>
+    <w:p/>
+    <w:p/>
+    <w:p/>
+    <w:p>
+      <w:pPr>
+        <w:rPr>
+          <w:rFonts w:ascii="TimesNewRomanPS-BoldMT" w:hAnsi="TimesNewRomanPS-BoldMT" w:cs="TimesNewRomanPS-BoldMT"/>
+          <w:b/>
+          <w:bCs/>
+          <w:sz w:val="24"/>
+          <w:szCs w:val="24"/>
+        </w:rPr>
+      </w:pPr>
+      <w:r>
+        <w:rPr>
+          <w:rFonts w:ascii="TimesNewRomanPS-BoldMT" w:hAnsi="TimesNewRomanPS-BoldMT" w:cs="TimesNewRomanPS-BoldMT"/>
+          <w:b/>
+          <w:bCs/>
+          <w:sz w:val="24"/>
+          <w:szCs w:val="24"/>
+        </w:rPr>
+        <w:t>System Sequence Diagrams</w:t>
+      </w:r>
+      <w:r>
+        <w:rPr>
+          <w:rFonts w:ascii="TimesNewRomanPS-BoldMT" w:hAnsi="TimesNewRomanPS-BoldMT" w:cs="TimesNewRomanPS-BoldMT"/>
+          <w:b/>
+          <w:bCs/>
+          <w:sz w:val="24"/>
+          <w:szCs w:val="24"/>
+        </w:rPr>
+        <w:t>:</w:t>
+      </w:r>
+    </w:p>
+    <w:p>
+      <w:pPr>
+        <w:rPr>
+          <w:rFonts w:ascii="TimesNewRomanPS-BoldMT" w:hAnsi="TimesNewRomanPS-BoldMT" w:cs="TimesNewRomanPS-BoldMT"/>
+          <w:b/>
+          <w:bCs/>
+          <w:sz w:val="24"/>
+          <w:szCs w:val="24"/>
+        </w:rPr>
+      </w:pPr>
+    </w:p>
+    <w:p>
+      <w:r>
+        <w:rPr>
+          <w:noProof/>
+          <w:lang w:val="en-ZA" w:eastAsia="en-ZA"/>
+        </w:rPr>
+        <w:drawing>
+          <wp:inline distT="0" distB="0" distL="0" distR="0" wp14:anchorId="65129779" wp14:editId="1549D91F">
+            <wp:extent cx="5943600" cy="3968750"/>
+            <wp:effectExtent l="0" t="0" r="0" b="0"/>
+            <wp:docPr id="1" name="Picture 1"/>
+            <wp:cNvGraphicFramePr>
+              <a:graphicFrameLocks xmlns:a="http://schemas.openxmlformats.org/drawingml/2006/main" noChangeAspect="1"/>
+            </wp:cNvGraphicFramePr>
+            <a:graphic xmlns:a="http://schemas.openxmlformats.org/drawingml/2006/main">
+              <a:graphicData uri="http://schemas.openxmlformats.org/drawingml/2006/picture">
+                <pic:pic xmlns:pic="http://schemas.openxmlformats.org/drawingml/2006/picture">
+                  <pic:nvPicPr>
+                    <pic:cNvPr id="1" name="fig1UC1.jpg"/>
+                    <pic:cNvPicPr/>
+                  </pic:nvPicPr>
+                  <pic:blipFill>
+                    <a:blip r:embed="rId9">
+                      <a:extLst>
+                        <a:ext uri="{28A0092B-C50C-407E-A947-70E740481C1C}">
+                          <a14:useLocalDpi xmlns:a14="http://schemas.microsoft.com/office/drawing/2010/main" val="0"/>
+                        </a:ext>
+                      </a:extLst>
+                    </a:blip>
+                    <a:stretch>
+                      <a:fillRect/>
+                    </a:stretch>
+                  </pic:blipFill>
+                  <pic:spPr>
+                    <a:xfrm>
+                      <a:off x="0" y="0"/>
+                      <a:ext cx="5943600" cy="3968750"/>
+                    </a:xfrm>
+                    <a:prstGeom prst="rect">
+                      <a:avLst/>
+                    </a:prstGeom>
+                  </pic:spPr>
+                </pic:pic>
+              </a:graphicData>
+            </a:graphic>
+          </wp:inline>
+        </w:drawing>
+      </w:r>
+    </w:p>
+    <w:p>
+      <w:r>
+        <w:tab/>
+      </w:r>
+      <w:r>
+        <w:tab/>
+      </w:r>
+      <w:r>
+        <w:tab/>
+      </w:r>
+      <w:r>
+        <w:tab/>
+        <w:t>Figure 1 Sequence Diagram of Use Case 1</w:t>
+      </w:r>
+    </w:p>
+    <w:p>
+      <w:pPr>
+        <w:rPr>
+          <w:rFonts w:ascii="TimesNewRomanPSMT" w:hAnsi="TimesNewRomanPSMT" w:cs="TimesNewRomanPSMT"/>
+          <w:sz w:val="24"/>
+          <w:szCs w:val="24"/>
+        </w:rPr>
+      </w:pPr>
+      <w:r>
+        <w:rPr>
+          <w:rFonts w:ascii="TimesNewRomanPSMT" w:hAnsi="TimesNewRomanPSMT" w:cs="TimesNewRomanPSMT"/>
+          <w:sz w:val="24"/>
+          <w:szCs w:val="24"/>
+        </w:rPr>
+        <w:t>Figure 4-1 shows the sequence diagram of Use Case 1 which is “Sign Up”. It is used to create new client’s accounts. First the client clicks the “Sign Up” hyperlink. Next, the system prompts the client to enter their details. Then the client enters the required details. After that the system records the data into the database.</w:t>
+      </w:r>
+    </w:p>
+    <w:p>
+      <w:pPr>
+        <w:rPr>
+          <w:rFonts w:ascii="TimesNewRomanPSMT" w:hAnsi="TimesNewRomanPSMT" w:cs="TimesNewRomanPSMT"/>
+          <w:sz w:val="24"/>
+          <w:szCs w:val="24"/>
+        </w:rPr>
+      </w:pPr>
+    </w:p>
+    <w:p>
+      <w:r>
+        <w:rPr>
+          <w:noProof/>
+          <w:lang w:val="en-ZA" w:eastAsia="en-ZA"/>
+        </w:rPr>
+        <w:lastRenderedPageBreak/>
+        <w:drawing>
+          <wp:inline distT="0" distB="0" distL="0" distR="0" wp14:anchorId="4D1B3DC6" wp14:editId="291DA1A8">
+            <wp:extent cx="5943600" cy="4780280"/>
+            <wp:effectExtent l="0" t="0" r="0" b="1270"/>
+            <wp:docPr id="2" name="Picture 2"/>
+            <wp:cNvGraphicFramePr>
+              <a:graphicFrameLocks xmlns:a="http://schemas.openxmlformats.org/drawingml/2006/main" noChangeAspect="1"/>
+            </wp:cNvGraphicFramePr>
+            <a:graphic xmlns:a="http://schemas.openxmlformats.org/drawingml/2006/main">
+              <a:graphicData uri="http://schemas.openxmlformats.org/drawingml/2006/picture">
+                <pic:pic xmlns:pic="http://schemas.openxmlformats.org/drawingml/2006/picture">
+                  <pic:nvPicPr>
+                    <pic:cNvPr id="3" name="sd2.jpg"/>
+                    <pic:cNvPicPr/>
+                  </pic:nvPicPr>
+                  <pic:blipFill>
+                    <a:blip r:embed="rId10">
+                      <a:extLst>
+                        <a:ext uri="{28A0092B-C50C-407E-A947-70E740481C1C}">
+                          <a14:useLocalDpi xmlns:a14="http://schemas.microsoft.com/office/drawing/2010/main" val="0"/>
+                        </a:ext>
+                      </a:extLst>
+                    </a:blip>
+                    <a:stretch>
+                      <a:fillRect/>
+                    </a:stretch>
+                  </pic:blipFill>
+                  <pic:spPr>
+                    <a:xfrm>
+                      <a:off x="0" y="0"/>
+                      <a:ext cx="5943600" cy="4780280"/>
+                    </a:xfrm>
+                    <a:prstGeom prst="rect">
+                      <a:avLst/>
+                    </a:prstGeom>
+                  </pic:spPr>
+                </pic:pic>
+              </a:graphicData>
+            </a:graphic>
+          </wp:inline>
+        </w:drawing>
+      </w:r>
+    </w:p>
+    <w:p>
+      <w:r>
+        <w:tab/>
+      </w:r>
+      <w:r>
+        <w:tab/>
+      </w:r>
+      <w:r>
+        <w:tab/>
+      </w:r>
+      <w:r>
+        <w:tab/>
+        <w:t>Figure 2 Sequence Diagram for Use Case 2</w:t>
+      </w:r>
+    </w:p>
+    <w:p/>
+    <w:p>
+      <w:pPr>
+        <w:rPr>
+          <w:rFonts w:ascii="TimesNewRomanPSMT" w:hAnsi="TimesNewRomanPSMT" w:cs="TimesNewRomanPSMT"/>
+          <w:sz w:val="24"/>
+          <w:szCs w:val="24"/>
+        </w:rPr>
+      </w:pPr>
+      <w:r>
+        <w:rPr>
+          <w:rFonts w:ascii="TimesNewRomanPSMT" w:hAnsi="TimesNewRomanPSMT" w:cs="TimesNewRomanPSMT"/>
+          <w:sz w:val="24"/>
+          <w:szCs w:val="24"/>
+        </w:rPr>
+        <w:t xml:space="preserve">Figure 2 shows the sequence diagram of Use Case 2 which is “Sign In”. It is used to sign in clients. First the client clicks the “Sign In” hyperlink. Next, the system prompts the client to enter their details. Then the client enters the required details. After that the </w:t>
+      </w:r>
+    </w:p>
+    <w:p>
+      <w:pPr>
+        <w:rPr>
+          <w:rFonts w:ascii="TimesNewRomanPSMT" w:hAnsi="TimesNewRomanPSMT" w:cs="TimesNewRomanPSMT"/>
+          <w:sz w:val="24"/>
+          <w:szCs w:val="24"/>
+        </w:rPr>
+      </w:pPr>
+      <w:r>
+        <w:rPr>
+          <w:rFonts w:ascii="TimesNewRomanPSMT" w:hAnsi="TimesNewRomanPSMT" w:cs="TimesNewRomanPSMT"/>
+          <w:sz w:val="24"/>
+          <w:szCs w:val="24"/>
+        </w:rPr>
+        <w:t>System prepares a database query to verify whether the details provided are valid.</w:t>
+      </w:r>
+    </w:p>
+    <w:p>
+      <w:pPr>
+        <w:rPr>
+          <w:rFonts w:ascii="TimesNewRomanPSMT" w:hAnsi="TimesNewRomanPSMT" w:cs="TimesNewRomanPSMT"/>
+          <w:sz w:val="24"/>
+          <w:szCs w:val="24"/>
+        </w:rPr>
+      </w:pPr>
+    </w:p>
+    <w:p>
+      <w:pPr>
+        <w:rPr>
+          <w:rFonts w:ascii="TimesNewRomanPSMT" w:hAnsi="TimesNewRomanPSMT" w:cs="TimesNewRomanPSMT"/>
+          <w:sz w:val="24"/>
+          <w:szCs w:val="24"/>
+        </w:rPr>
+      </w:pPr>
+    </w:p>
+    <w:p>
+      <w:pPr>
+        <w:rPr>
+          <w:rFonts w:ascii="TimesNewRomanPSMT" w:hAnsi="TimesNewRomanPSMT" w:cs="TimesNewRomanPSMT"/>
+          <w:sz w:val="24"/>
+          <w:szCs w:val="24"/>
+        </w:rPr>
+      </w:pPr>
+      <w:r>
+        <w:rPr>
+          <w:rFonts w:ascii="TimesNewRomanPSMT" w:hAnsi="TimesNewRomanPSMT" w:cs="TimesNewRomanPSMT"/>
+          <w:noProof/>
+          <w:sz w:val="24"/>
+          <w:szCs w:val="24"/>
+          <w:lang w:val="en-ZA" w:eastAsia="en-ZA"/>
+        </w:rPr>
+        <w:lastRenderedPageBreak/>
+        <w:drawing>
+          <wp:inline distT="0" distB="0" distL="0" distR="0" wp14:anchorId="70CF83DE" wp14:editId="6402D3AF">
+            <wp:extent cx="5943600" cy="4269740"/>
+            <wp:effectExtent l="0" t="0" r="0" b="0"/>
+            <wp:docPr id="6" name="Picture 6"/>
+            <wp:cNvGraphicFramePr>
+              <a:graphicFrameLocks xmlns:a="http://schemas.openxmlformats.org/drawingml/2006/main" noChangeAspect="1"/>
+            </wp:cNvGraphicFramePr>
+            <a:graphic xmlns:a="http://schemas.openxmlformats.org/drawingml/2006/main">
+              <a:graphicData uri="http://schemas.openxmlformats.org/drawingml/2006/picture">
+                <pic:pic xmlns:pic="http://schemas.openxmlformats.org/drawingml/2006/picture">
+                  <pic:nvPicPr>
+                    <pic:cNvPr id="6" name="sd3.jpg"/>
+                    <pic:cNvPicPr/>
+                  </pic:nvPicPr>
+                  <pic:blipFill>
+                    <a:blip r:embed="rId11">
+                      <a:extLst>
+                        <a:ext uri="{28A0092B-C50C-407E-A947-70E740481C1C}">
+                          <a14:useLocalDpi xmlns:a14="http://schemas.microsoft.com/office/drawing/2010/main" val="0"/>
+                        </a:ext>
+                      </a:extLst>
+                    </a:blip>
+                    <a:stretch>
+                      <a:fillRect/>
+                    </a:stretch>
+                  </pic:blipFill>
+                  <pic:spPr>
+                    <a:xfrm>
+                      <a:off x="0" y="0"/>
+                      <a:ext cx="5943600" cy="4269740"/>
+                    </a:xfrm>
+                    <a:prstGeom prst="rect">
+                      <a:avLst/>
+                    </a:prstGeom>
+                  </pic:spPr>
+                </pic:pic>
+              </a:graphicData>
+            </a:graphic>
+          </wp:inline>
+        </w:drawing>
+      </w:r>
+    </w:p>
+    <w:p>
+      <w:pPr>
+        <w:rPr>
+          <w:rFonts w:ascii="TimesNewRomanPSMT" w:hAnsi="TimesNewRomanPSMT" w:cs="TimesNewRomanPSMT"/>
+          <w:sz w:val="24"/>
+          <w:szCs w:val="24"/>
+        </w:rPr>
+      </w:pPr>
+      <w:r>
+        <w:rPr>
+          <w:rFonts w:ascii="TimesNewRomanPSMT" w:hAnsi="TimesNewRomanPSMT" w:cs="TimesNewRomanPSMT"/>
+          <w:sz w:val="24"/>
+          <w:szCs w:val="24"/>
+        </w:rPr>
+        <w:tab/>
+      </w:r>
+      <w:r>
+        <w:rPr>
+          <w:rFonts w:ascii="TimesNewRomanPSMT" w:hAnsi="TimesNewRomanPSMT" w:cs="TimesNewRomanPSMT"/>
+          <w:sz w:val="24"/>
+          <w:szCs w:val="24"/>
+        </w:rPr>
+        <w:tab/>
+      </w:r>
+      <w:r>
+        <w:rPr>
+          <w:rFonts w:ascii="TimesNewRomanPSMT" w:hAnsi="TimesNewRomanPSMT" w:cs="TimesNewRomanPSMT"/>
+          <w:sz w:val="24"/>
+          <w:szCs w:val="24"/>
+        </w:rPr>
+        <w:tab/>
+      </w:r>
+      <w:r>
+        <w:rPr>
+          <w:rFonts w:ascii="TimesNewRomanPSMT" w:hAnsi="TimesNewRomanPSMT" w:cs="TimesNewRomanPSMT"/>
+          <w:sz w:val="24"/>
+          <w:szCs w:val="24"/>
+        </w:rPr>
+        <w:t>Figure 3 Sequence Diagram for Use Case 3</w:t>
+      </w:r>
+    </w:p>
+    <w:p>
+      <w:pPr>
+        <w:rPr>
+          <w:rFonts w:ascii="TimesNewRomanPSMT" w:hAnsi="TimesNewRomanPSMT" w:cs="TimesNewRomanPSMT"/>
+          <w:sz w:val="24"/>
+          <w:szCs w:val="24"/>
+        </w:rPr>
+      </w:pPr>
+    </w:p>
+    <w:p>
+      <w:pPr>
+        <w:rPr>
+          <w:rFonts w:ascii="TimesNewRomanPSMT" w:hAnsi="TimesNewRomanPSMT" w:cs="TimesNewRomanPSMT"/>
+          <w:sz w:val="24"/>
+          <w:szCs w:val="24"/>
+        </w:rPr>
+      </w:pPr>
+      <w:r>
+        <w:rPr>
+          <w:rFonts w:ascii="TimesNewRomanPSMT" w:hAnsi="TimesNewRomanPSMT" w:cs="TimesNewRomanPSMT"/>
+          <w:sz w:val="24"/>
+          <w:szCs w:val="24"/>
+        </w:rPr>
+        <w:t>Figure 3 shows the sequence diagram of Use Case 3 which is “Sign In”. It is used to change a client’s password. First, the clients clicks the “Forgot Password” hyperlink and the system will prompt the client to enter a registered password. The system prepares a database query to verify whether the email address provided is in the database. If the email address is found in the database, then an email will be sent to the client with a link that when clicked will direct the client to a page where they can register a new password. Then after that the system will prepare another database query to update the old password.</w:t>
+      </w:r>
+    </w:p>
+    <w:p>
+      <w:pPr>
+        <w:rPr>
+          <w:rFonts w:ascii="TimesNewRomanPSMT" w:hAnsi="TimesNewRomanPSMT" w:cs="TimesNewRomanPSMT"/>
+          <w:sz w:val="24"/>
+          <w:szCs w:val="24"/>
+        </w:rPr>
+      </w:pPr>
+    </w:p>
+    <w:p>
+      <w:pPr>
+        <w:rPr>
+          <w:sz w:val="24"/>
+          <w:szCs w:val="24"/>
+        </w:rPr>
+      </w:pPr>
+      <w:r>
+        <w:rPr>
+          <w:noProof/>
+          <w:sz w:val="24"/>
+          <w:szCs w:val="24"/>
+          <w:lang w:val="en-ZA" w:eastAsia="en-ZA"/>
+        </w:rPr>
+        <w:lastRenderedPageBreak/>
+        <w:drawing>
+          <wp:inline distT="0" distB="0" distL="0" distR="0">
+            <wp:extent cx="5733415" cy="4244340"/>
+            <wp:effectExtent l="0" t="0" r="635" b="3810"/>
+            <wp:docPr id="5" name="Picture 5"/>
+            <wp:cNvGraphicFramePr>
+              <a:graphicFrameLocks xmlns:a="http://schemas.openxmlformats.org/drawingml/2006/main" noChangeAspect="1"/>
+            </wp:cNvGraphicFramePr>
+            <a:graphic xmlns:a="http://schemas.openxmlformats.org/drawingml/2006/main">
+              <a:graphicData uri="http://schemas.openxmlformats.org/drawingml/2006/picture">
+                <pic:pic xmlns:pic="http://schemas.openxmlformats.org/drawingml/2006/picture">
+                  <pic:nvPicPr>
+                    <pic:cNvPr id="5" name="sd10.jpg"/>
+                    <pic:cNvPicPr/>
+                  </pic:nvPicPr>
+                  <pic:blipFill>
+                    <a:blip r:embed="rId12">
+                      <a:extLst>
+                        <a:ext uri="{28A0092B-C50C-407E-A947-70E740481C1C}">
+                          <a14:useLocalDpi xmlns:a14="http://schemas.microsoft.com/office/drawing/2010/main" val="0"/>
+                        </a:ext>
+                      </a:extLst>
+                    </a:blip>
+                    <a:stretch>
+                      <a:fillRect/>
+                    </a:stretch>
+                  </pic:blipFill>
+                  <pic:spPr>
+                    <a:xfrm>
+                      <a:off x="0" y="0"/>
+                      <a:ext cx="5733415" cy="4244340"/>
+                    </a:xfrm>
+                    <a:prstGeom prst="rect">
+                      <a:avLst/>
+                    </a:prstGeom>
+                  </pic:spPr>
+                </pic:pic>
+              </a:graphicData>
+            </a:graphic>
+          </wp:inline>
+        </w:drawing>
+      </w:r>
+    </w:p>
+    <w:p>
+      <w:pPr>
+        <w:rPr>
+          <w:rFonts w:ascii="TimesNewRomanPSMT" w:hAnsi="TimesNewRomanPSMT" w:cs="TimesNewRomanPSMT"/>
+          <w:sz w:val="24"/>
+          <w:szCs w:val="24"/>
+        </w:rPr>
+      </w:pPr>
+      <w:r>
+        <w:rPr>
+          <w:sz w:val="24"/>
+          <w:szCs w:val="24"/>
+        </w:rPr>
+        <w:tab/>
+      </w:r>
+      <w:r>
+        <w:rPr>
+          <w:sz w:val="24"/>
+          <w:szCs w:val="24"/>
+        </w:rPr>
+        <w:tab/>
+      </w:r>
+      <w:r>
+        <w:rPr>
+          <w:sz w:val="24"/>
+          <w:szCs w:val="24"/>
+        </w:rPr>
+        <w:tab/>
+      </w:r>
+      <w:r>
+        <w:rPr>
+          <w:rFonts w:ascii="TimesNewRomanPSMT" w:hAnsi="TimesNewRomanPSMT" w:cs="TimesNewRomanPSMT"/>
+          <w:sz w:val="24"/>
+          <w:szCs w:val="24"/>
+        </w:rPr>
+        <w:t>Figure 4 Sequence Diagram for Use Case 10</w:t>
+      </w:r>
+    </w:p>
+    <w:p>
+      <w:pPr>
+        <w:rPr>
+          <w:rFonts w:ascii="TimesNewRomanPSMT" w:hAnsi="TimesNewRomanPSMT" w:cs="TimesNewRomanPSMT"/>
+          <w:sz w:val="24"/>
+          <w:szCs w:val="24"/>
+        </w:rPr>
+      </w:pPr>
+    </w:p>
+    <w:p>
+      <w:pPr>
+        <w:rPr>
+          <w:sz w:val="24"/>
+          <w:szCs w:val="24"/>
+        </w:rPr>
+      </w:pPr>
+      <w:r>
+        <w:rPr>
+          <w:rFonts w:ascii="TimesNewRomanPSMT" w:hAnsi="TimesNewRomanPSMT" w:cs="TimesNewRomanPSMT"/>
+          <w:sz w:val="24"/>
+          <w:szCs w:val="24"/>
+        </w:rPr>
+        <w:t xml:space="preserve">Figure 4 shows the sequence diagram of Use Case 10 which is “Get Salon Address”. It is used to get salon’s addresses. First, the clients searches for the salon either by </w:t>
+      </w:r>
+      <w:r>
+        <w:rPr>
+          <w:rFonts w:ascii="TimesNewRomanPSMT" w:hAnsi="TimesNewRomanPSMT" w:cs="TimesNewRomanPSMT"/>
+          <w:sz w:val="24"/>
+          <w:szCs w:val="24"/>
+        </w:rPr>
+        <w:t>hair-style, location or by price range. Then after that the system will allow the client to select the salon of their choice. Then the system will display the salon address.</w:t>
+      </w:r>
     </w:p>
     <w:sectPr>
       <w:pgSz w:w="11909" w:h="16834"/>
@@ -5792,6 +6990,103 @@
     </w:sectPr>
   </w:body>
 </w:document>
+</file>
+
+<file path=word/numbering.xml><?xml version="1.0" encoding="utf-8"?>
+<w:numbering xmlns:wpc="http://schemas.microsoft.com/office/word/2010/wordprocessingCanvas" xmlns:mc="http://schemas.openxmlformats.org/markup-compatibility/2006" xmlns:o="urn:schemas-microsoft-com:office:office" xmlns:r="http://schemas.openxmlformats.org/officeDocument/2006/relationships" xmlns:m="http://schemas.openxmlformats.org/officeDocument/2006/math" xmlns:v="urn:schemas-microsoft-com:vml" xmlns:wp14="http://schemas.microsoft.com/office/word/2010/wordprocessingDrawing" xmlns:wp="http://schemas.openxmlformats.org/drawingml/2006/wordprocessingDrawing" xmlns:w10="urn:schemas-microsoft-com:office:word" xmlns:w="http://schemas.openxmlformats.org/wordprocessingml/2006/main" xmlns:w14="http://schemas.microsoft.com/office/word/2010/wordml" xmlns:wpg="http://schemas.microsoft.com/office/word/2010/wordprocessingGroup" xmlns:wpi="http://schemas.microsoft.com/office/word/2010/wordprocessingInk" xmlns:wne="http://schemas.microsoft.com/office/word/2006/wordml" xmlns:wps="http://schemas.microsoft.com/office/word/2010/wordprocessingShape" mc:Ignorable="w14 wp14">
+  <w:abstractNum w:abstractNumId="0">
+    <w:nsid w:val="0F585BF3"/>
+    <w:multiLevelType w:val="hybridMultilevel"/>
+    <w:tmpl w:val="850232E4"/>
+    <w:lvl w:ilvl="0" w:tplc="0AB62AD4">
+      <w:start w:val="1"/>
+      <w:numFmt w:val="lowerRoman"/>
+      <w:lvlText w:val="%1."/>
+      <w:lvlJc w:val="left"/>
+      <w:pPr>
+        <w:ind w:left="1080" w:hanging="720"/>
+      </w:pPr>
+      <w:rPr>
+        <w:rFonts w:hint="default"/>
+      </w:rPr>
+    </w:lvl>
+    <w:lvl w:ilvl="1" w:tplc="04090019" w:tentative="1">
+      <w:start w:val="1"/>
+      <w:numFmt w:val="lowerLetter"/>
+      <w:lvlText w:val="%2."/>
+      <w:lvlJc w:val="left"/>
+      <w:pPr>
+        <w:ind w:left="1440" w:hanging="360"/>
+      </w:pPr>
+    </w:lvl>
+    <w:lvl w:ilvl="2" w:tplc="0409001B" w:tentative="1">
+      <w:start w:val="1"/>
+      <w:numFmt w:val="lowerRoman"/>
+      <w:lvlText w:val="%3."/>
+      <w:lvlJc w:val="right"/>
+      <w:pPr>
+        <w:ind w:left="2160" w:hanging="180"/>
+      </w:pPr>
+    </w:lvl>
+    <w:lvl w:ilvl="3" w:tplc="0409000F" w:tentative="1">
+      <w:start w:val="1"/>
+      <w:numFmt w:val="decimal"/>
+      <w:lvlText w:val="%4."/>
+      <w:lvlJc w:val="left"/>
+      <w:pPr>
+        <w:ind w:left="2880" w:hanging="360"/>
+      </w:pPr>
+    </w:lvl>
+    <w:lvl w:ilvl="4" w:tplc="04090019" w:tentative="1">
+      <w:start w:val="1"/>
+      <w:numFmt w:val="lowerLetter"/>
+      <w:lvlText w:val="%5."/>
+      <w:lvlJc w:val="left"/>
+      <w:pPr>
+        <w:ind w:left="3600" w:hanging="360"/>
+      </w:pPr>
+    </w:lvl>
+    <w:lvl w:ilvl="5" w:tplc="0409001B" w:tentative="1">
+      <w:start w:val="1"/>
+      <w:numFmt w:val="lowerRoman"/>
+      <w:lvlText w:val="%6."/>
+      <w:lvlJc w:val="right"/>
+      <w:pPr>
+        <w:ind w:left="4320" w:hanging="180"/>
+      </w:pPr>
+    </w:lvl>
+    <w:lvl w:ilvl="6" w:tplc="0409000F" w:tentative="1">
+      <w:start w:val="1"/>
+      <w:numFmt w:val="decimal"/>
+      <w:lvlText w:val="%7."/>
+      <w:lvlJc w:val="left"/>
+      <w:pPr>
+        <w:ind w:left="5040" w:hanging="360"/>
+      </w:pPr>
+    </w:lvl>
+    <w:lvl w:ilvl="7" w:tplc="04090019" w:tentative="1">
+      <w:start w:val="1"/>
+      <w:numFmt w:val="lowerLetter"/>
+      <w:lvlText w:val="%8."/>
+      <w:lvlJc w:val="left"/>
+      <w:pPr>
+        <w:ind w:left="5760" w:hanging="360"/>
+      </w:pPr>
+    </w:lvl>
+    <w:lvl w:ilvl="8" w:tplc="0409001B" w:tentative="1">
+      <w:start w:val="1"/>
+      <w:numFmt w:val="lowerRoman"/>
+      <w:lvlText w:val="%9."/>
+      <w:lvlJc w:val="right"/>
+      <w:pPr>
+        <w:ind w:left="6480" w:hanging="180"/>
+      </w:pPr>
+    </w:lvl>
+  </w:abstractNum>
+  <w:num w:numId="1">
+    <w:abstractNumId w:val="0"/>
+  </w:num>
+</w:numbering>
 </file>
 
 <file path=word/styles.xml><?xml version="1.0" encoding="utf-8"?>
@@ -6257,6 +7552,17 @@
       <w:b/>
       <w:bCs/>
     </w:rPr>
+  </w:style>
+  <w:style w:type="paragraph" w:styleId="ListParagraph">
+    <w:name w:val="List Paragraph"/>
+    <w:basedOn w:val="Normal"/>
+    <w:uiPriority w:val="34"/>
+    <w:qFormat/>
+    <w:rsid w:val="00CD2068"/>
+    <w:pPr>
+      <w:ind w:left="720"/>
+      <w:contextualSpacing/>
+    </w:pPr>
   </w:style>
 </w:styles>
 </file>
@@ -6725,6 +8031,17 @@
       <w:bCs/>
     </w:rPr>
   </w:style>
+  <w:style w:type="paragraph" w:styleId="ListParagraph">
+    <w:name w:val="List Paragraph"/>
+    <w:basedOn w:val="Normal"/>
+    <w:uiPriority w:val="34"/>
+    <w:qFormat/>
+    <w:rsid w:val="00CD2068"/>
+    <w:pPr>
+      <w:ind w:left="720"/>
+      <w:contextualSpacing/>
+    </w:pPr>
+  </w:style>
 </w:styles>
 </file>
 
@@ -6983,7 +8300,7 @@
   <a:extraClrSchemeLst/>
   <a:extLst>
     <a:ext uri="{05A4C25C-085E-4340-85A3-A5531E510DB2}">
-      <thm15:themeFamily xmlns="" xmlns:thm15="http://schemas.microsoft.com/office/thememl/2012/main" name="Office Theme" id="{62F939B6-93AF-4DB8-9C6B-D6C7DFDC589F}" vid="{4A3C46E8-61CC-4603-A589-7422A47A8E4A}"/>
+      <thm15:themeFamily xmlns:thm15="http://schemas.microsoft.com/office/thememl/2012/main" xmlns="" name="Office Theme" id="{62F939B6-93AF-4DB8-9C6B-D6C7DFDC589F}" vid="{4A3C46E8-61CC-4603-A589-7422A47A8E4A}"/>
     </a:ext>
   </a:extLst>
 </a:theme>
